--- a/src/docs/Resume_KokiNakamura.docx
+++ b/src/docs/Resume_KokiNakamura.docx
@@ -25,20 +25,15 @@
         <w:jc w:val="center"/>
       </w:pPr>
       <w:r>
-        <w:t>97/2-26 wattle Crescent, Pyrmont, NSW 2009</w:t>
+        <w:t>Mobile: 0423 856 796</w:t>
       </w:r>
     </w:p>
     <w:p>
       <w:pPr>
         <w:jc w:val="center"/>
-      </w:pPr>
-      <w:r>
-        <w:t>Mobile: 0423 856 796</w:t>
-      </w:r>
-    </w:p>
-    <w:p>
-      <w:pPr>
-        <w:jc w:val="center"/>
+        <w:rPr>
+          <w:rStyle w:val="a7"/>
+        </w:rPr>
       </w:pPr>
       <w:r>
         <w:t xml:space="preserve">Email: </w:t>
@@ -57,24 +52,32 @@
         <w:jc w:val="center"/>
       </w:pPr>
       <w:r>
-        <w:t xml:space="preserve">Visa: Student (subclass 500) (expire </w:t>
-      </w:r>
-      <w:r>
-        <w:t>12 August 2019</w:t>
-      </w:r>
-      <w:r>
-        <w:t>)</w:t>
-      </w:r>
-    </w:p>
-    <w:p>
-      <w:pPr>
-        <w:rPr>
-          <w:rFonts w:ascii="Arial" w:hAnsi="Arial" w:cs="Arial"/>
-          <w:color w:val="3E3E3E"/>
-          <w:sz w:val="25"/>
-          <w:szCs w:val="25"/>
-          <w:shd w:val="clear" w:color="auto" w:fill="FFFFFF"/>
-        </w:rPr>
+        <w:t xml:space="preserve">Visa: </w:t>
+      </w:r>
+      <w:r>
+        <w:t>Working Holiday</w:t>
+      </w:r>
+      <w:bookmarkStart w:id="0" w:name="_GoBack"/>
+      <w:bookmarkEnd w:id="0"/>
+      <w:r>
+        <w:t xml:space="preserve"> (subclass 417) (expire 7th</w:t>
+      </w:r>
+      <w:r>
+        <w:t xml:space="preserve"> </w:t>
+      </w:r>
+      <w:r>
+        <w:t>September</w:t>
+      </w:r>
+      <w:r>
+        <w:t xml:space="preserve"> 20</w:t>
+      </w:r>
+      <w:r>
+        <w:t>20)</w:t>
+      </w:r>
+    </w:p>
+    <w:p>
+      <w:pPr>
+        <w:jc w:val="center"/>
       </w:pPr>
     </w:p>
     <w:p>
@@ -97,7 +100,79 @@
         <w:rPr>
           <w:rFonts w:eastAsia="ＭＳ Ｐ明朝" w:cstheme="minorHAnsi"/>
         </w:rPr>
-        <w:t>I have experienced desktop application development, web page, web API development during the past about five years.</w:t>
+        <w:t xml:space="preserve">I have experienced </w:t>
+      </w:r>
+      <w:r>
+        <w:rPr>
+          <w:rFonts w:eastAsia="ＭＳ Ｐ明朝" w:cstheme="minorHAnsi"/>
+        </w:rPr>
+        <w:t>D</w:t>
+      </w:r>
+      <w:r>
+        <w:rPr>
+          <w:rFonts w:eastAsia="ＭＳ Ｐ明朝" w:cstheme="minorHAnsi"/>
+        </w:rPr>
+        <w:t xml:space="preserve">esktop </w:t>
+      </w:r>
+      <w:r>
+        <w:rPr>
+          <w:rFonts w:eastAsia="ＭＳ Ｐ明朝" w:cstheme="minorHAnsi"/>
+        </w:rPr>
+        <w:t>A</w:t>
+      </w:r>
+      <w:r>
+        <w:rPr>
+          <w:rFonts w:eastAsia="ＭＳ Ｐ明朝" w:cstheme="minorHAnsi"/>
+        </w:rPr>
+        <w:t xml:space="preserve">pplication </w:t>
+      </w:r>
+      <w:r>
+        <w:rPr>
+          <w:rFonts w:eastAsia="ＭＳ Ｐ明朝" w:cstheme="minorHAnsi"/>
+        </w:rPr>
+        <w:t>D</w:t>
+      </w:r>
+      <w:r>
+        <w:rPr>
+          <w:rFonts w:eastAsia="ＭＳ Ｐ明朝" w:cstheme="minorHAnsi"/>
+        </w:rPr>
+        <w:t xml:space="preserve">evelopment, </w:t>
+      </w:r>
+      <w:r>
+        <w:rPr>
+          <w:rFonts w:eastAsia="ＭＳ Ｐ明朝" w:cstheme="minorHAnsi"/>
+        </w:rPr>
+        <w:t>W</w:t>
+      </w:r>
+      <w:r>
+        <w:rPr>
+          <w:rFonts w:eastAsia="ＭＳ Ｐ明朝" w:cstheme="minorHAnsi"/>
+        </w:rPr>
+        <w:t xml:space="preserve">eb </w:t>
+      </w:r>
+      <w:r>
+        <w:rPr>
+          <w:rFonts w:eastAsia="ＭＳ Ｐ明朝" w:cstheme="minorHAnsi"/>
+        </w:rPr>
+        <w:t>P</w:t>
+      </w:r>
+      <w:r>
+        <w:rPr>
+          <w:rFonts w:eastAsia="ＭＳ Ｐ明朝" w:cstheme="minorHAnsi"/>
+        </w:rPr>
+        <w:t xml:space="preserve">age, </w:t>
+      </w:r>
+      <w:r>
+        <w:rPr>
+          <w:rFonts w:eastAsia="ＭＳ Ｐ明朝" w:cstheme="minorHAnsi"/>
+        </w:rPr>
+        <w:t>W</w:t>
+      </w:r>
+      <w:r>
+        <w:rPr>
+          <w:rFonts w:eastAsia="ＭＳ Ｐ明朝" w:cstheme="minorHAnsi"/>
+        </w:rPr>
+        <w:t>eb API development during the past about five years.</w:t>
       </w:r>
     </w:p>
     <w:p>
@@ -154,7 +229,7 @@
         <w:t>), English (</w:t>
       </w:r>
       <w:r>
-        <w:t>Elementary</w:t>
+        <w:t>Intermediate</w:t>
       </w:r>
       <w:r>
         <w:t>)</w:t>
@@ -162,7 +237,13 @@
     </w:p>
     <w:p>
       <w:r>
-        <w:t>Microsoft Office: Excel, word and PowerPoint</w:t>
+        <w:t xml:space="preserve">Microsoft Office: Excel, </w:t>
+      </w:r>
+      <w:r>
+        <w:t>W</w:t>
+      </w:r>
+      <w:r>
+        <w:t>ord and PowerPoint</w:t>
       </w:r>
     </w:p>
     <w:p>
@@ -176,34 +257,21 @@
         <w:t xml:space="preserve"> VBA,</w:t>
       </w:r>
       <w:r>
-        <w:t xml:space="preserve"> VB</w:t>
-      </w:r>
-      <w:proofErr w:type="gramStart"/>
-      <w:r>
-        <w:t>6,</w:t>
+        <w:t xml:space="preserve"> VB6,</w:t>
       </w:r>
       <w:r>
         <w:t xml:space="preserve"> </w:t>
       </w:r>
       <w:r>
-        <w:t xml:space="preserve"> Java</w:t>
-      </w:r>
-      <w:proofErr w:type="gramEnd"/>
-      <w:r>
-        <w:t xml:space="preserve">, SQL, PL/SQL, </w:t>
-      </w:r>
-      <w:r>
-        <w:t>PL/</w:t>
-      </w:r>
-      <w:proofErr w:type="spellStart"/>
-      <w:r>
-        <w:t>pgSQL</w:t>
-      </w:r>
-      <w:proofErr w:type="spellEnd"/>
-    </w:p>
-    <w:p>
-      <w:pPr>
-        <w:ind w:left="1440" w:firstLine="720"/>
+        <w:t xml:space="preserve"> Java, SQL, PL/SQL, </w:t>
+      </w:r>
+      <w:r>
+        <w:t>PL/pgSQL</w:t>
+      </w:r>
+    </w:p>
+    <w:p>
+      <w:pPr>
+        <w:ind w:left="2160"/>
       </w:pPr>
       <w:r>
         <w:t xml:space="preserve">Oracle Forms, </w:t>
@@ -211,6 +279,21 @@
       <w:r>
         <w:t>HTML5, CSS3, JavaScript</w:t>
       </w:r>
+      <w:r>
+        <w:t xml:space="preserve"> (jQuery, React.js, Node.js</w:t>
+      </w:r>
+      <w:r>
+        <w:t>.</w:t>
+      </w:r>
+      <w:r>
+        <w:t xml:space="preserve"> </w:t>
+      </w:r>
+      <w:r>
+        <w:t>React.js and Node.js are self-study only.</w:t>
+      </w:r>
+      <w:r>
+        <w:t>)</w:t>
+      </w:r>
     </w:p>
     <w:p>
       <w:r>
@@ -223,7 +306,7 @@
         <w:t xml:space="preserve"> 201</w:t>
       </w:r>
       <w:r>
-        <w:t>7</w:t>
+        <w:t>9</w:t>
       </w:r>
       <w:r>
         <w:t>, Visual Studio Code,</w:t>
@@ -232,7 +315,13 @@
         <w:t xml:space="preserve"> Eclipse,</w:t>
       </w:r>
       <w:r>
-        <w:t xml:space="preserve"> Git, </w:t>
+        <w:t xml:space="preserve"> Git</w:t>
+      </w:r>
+      <w:r>
+        <w:t xml:space="preserve"> and</w:t>
+      </w:r>
+      <w:r>
+        <w:t xml:space="preserve"> </w:t>
       </w:r>
       <w:r>
         <w:t>Apache Subversion</w:t>
@@ -255,7 +344,10 @@
         <w:t>Apache HTTP Server</w:t>
       </w:r>
       <w:r>
-        <w:t xml:space="preserve">, </w:t>
+        <w:t xml:space="preserve"> and</w:t>
+      </w:r>
+      <w:r>
+        <w:t xml:space="preserve"> </w:t>
       </w:r>
       <w:r>
         <w:t>Apache Tomcat</w:t>
@@ -274,34 +366,24 @@
     </w:p>
     <w:p>
       <w:r>
-        <w:t>Jun 2013 – December 2014</w:t>
+        <w:t>July 2018 – December 2018</w:t>
       </w:r>
       <w:r>
         <w:tab/>
       </w:r>
       <w:r>
-        <w:t>Techno Corporation</w:t>
-      </w:r>
-      <w:r>
-        <w:t xml:space="preserve"> (Mie, Japan)</w:t>
-      </w:r>
-    </w:p>
-    <w:p>
-      <w:r>
-        <w:tab/>
-      </w:r>
-      <w:r>
-        <w:tab/>
-      </w:r>
-      <w:r>
-        <w:tab/>
-      </w:r>
-      <w:r>
-        <w:tab/>
-        <w:t xml:space="preserve">Windows </w:t>
-      </w:r>
-      <w:r>
-        <w:t>Desktop Application Developer</w:t>
+        <w:t>Self-employment</w:t>
+      </w:r>
+      <w:r>
+        <w:t xml:space="preserve"> (Aichi, Japan)</w:t>
+      </w:r>
+    </w:p>
+    <w:p>
+      <w:pPr>
+        <w:ind w:left="2160" w:firstLine="720"/>
+      </w:pPr>
+      <w:r>
+        <w:t>Full stack Web Developer</w:t>
       </w:r>
     </w:p>
     <w:p>
@@ -313,13 +395,7 @@
         </w:numPr>
       </w:pPr>
       <w:r>
-        <w:t xml:space="preserve">Windows </w:t>
-      </w:r>
-      <w:r>
-        <w:t>Desktop Application</w:t>
-      </w:r>
-      <w:r>
-        <w:t xml:space="preserve"> design</w:t>
+        <w:t>Web API design</w:t>
       </w:r>
     </w:p>
     <w:p>
@@ -330,89 +406,8 @@
           <w:numId w:val="3"/>
         </w:numPr>
       </w:pPr>
-      <w:proofErr w:type="gramStart"/>
-      <w:r>
-        <w:t xml:space="preserve">Windows  </w:t>
-      </w:r>
-      <w:r>
-        <w:t>Development</w:t>
-      </w:r>
-      <w:proofErr w:type="gramEnd"/>
-      <w:r>
-        <w:t xml:space="preserve"> of Desktop Application (us</w:t>
-      </w:r>
-      <w:r>
-        <w:t>ed</w:t>
-      </w:r>
-      <w:r>
-        <w:t xml:space="preserve"> C++, Excel VBA)</w:t>
-      </w:r>
-    </w:p>
-    <w:p>
-      <w:r>
-        <w:br w:type="page"/>
-      </w:r>
-    </w:p>
-    <w:p>
-      <w:r>
-        <w:lastRenderedPageBreak/>
-        <w:t>January 2015 – Jun 2018</w:t>
-      </w:r>
-      <w:r>
-        <w:tab/>
-      </w:r>
-      <w:proofErr w:type="spellStart"/>
-      <w:r>
-        <w:t>Cosmoroot</w:t>
-      </w:r>
-      <w:proofErr w:type="spellEnd"/>
-      <w:r>
-        <w:t xml:space="preserve"> Corporation</w:t>
-      </w:r>
-      <w:r>
-        <w:t xml:space="preserve"> (Aichi, Japan)</w:t>
-      </w:r>
-    </w:p>
-    <w:p>
-      <w:r>
-        <w:tab/>
-      </w:r>
-      <w:r>
-        <w:tab/>
-      </w:r>
-      <w:r>
-        <w:tab/>
-      </w:r>
-      <w:r>
-        <w:tab/>
-        <w:t xml:space="preserve">Windows </w:t>
-      </w:r>
-      <w:r>
-        <w:t>Desktop Application Developer</w:t>
-      </w:r>
-    </w:p>
-    <w:p>
-      <w:pPr>
-        <w:ind w:left="2160" w:firstLine="720"/>
-      </w:pPr>
-      <w:r>
-        <w:t>Full stack Web Developer</w:t>
-      </w:r>
-    </w:p>
-    <w:p>
-      <w:pPr>
-        <w:ind w:left="2160" w:firstLine="720"/>
-      </w:pPr>
-      <w:r>
-        <w:t>Project Leader</w:t>
-      </w:r>
-    </w:p>
-    <w:p>
-      <w:pPr>
-        <w:ind w:left="2160" w:firstLine="720"/>
-      </w:pPr>
-      <w:r>
-        <w:t>Tech Lead</w:t>
+      <w:r>
+        <w:t>Development of Web API (used Java)</w:t>
       </w:r>
     </w:p>
     <w:p>
@@ -424,7 +419,7 @@
         </w:numPr>
       </w:pPr>
       <w:r>
-        <w:t>Windows Desktop Application design</w:t>
+        <w:t>Web page design</w:t>
       </w:r>
     </w:p>
     <w:p>
@@ -436,21 +431,67 @@
         </w:numPr>
       </w:pPr>
       <w:r>
-        <w:t xml:space="preserve">Development and </w:t>
-      </w:r>
-      <w:proofErr w:type="spellStart"/>
-      <w:r>
-        <w:t>Maintance</w:t>
-      </w:r>
-      <w:proofErr w:type="spellEnd"/>
-      <w:r>
-        <w:t xml:space="preserve"> of Windows Desktop Application (</w:t>
-      </w:r>
-      <w:r>
-        <w:t>used</w:t>
-      </w:r>
-      <w:r>
-        <w:t xml:space="preserve"> C#, VB.NET, VB6, Oracle Forms)</w:t>
+        <w:t>Development of Web page (used HTML5, CSS3, JavaScript)</w:t>
+      </w:r>
+    </w:p>
+    <w:p>
+      <w:r>
+        <w:br w:type="page"/>
+      </w:r>
+    </w:p>
+    <w:p>
+      <w:r>
+        <w:lastRenderedPageBreak/>
+        <w:t>January 2015 – Jun 2018</w:t>
+      </w:r>
+      <w:r>
+        <w:tab/>
+        <w:t>Cosmoroot Corporation</w:t>
+      </w:r>
+      <w:r>
+        <w:t xml:space="preserve"> (Aichi, Japan)</w:t>
+      </w:r>
+    </w:p>
+    <w:p>
+      <w:r>
+        <w:tab/>
+      </w:r>
+      <w:r>
+        <w:tab/>
+      </w:r>
+      <w:r>
+        <w:tab/>
+      </w:r>
+      <w:r>
+        <w:tab/>
+        <w:t xml:space="preserve">Windows </w:t>
+      </w:r>
+      <w:r>
+        <w:t>Desktop Application Developer</w:t>
+      </w:r>
+    </w:p>
+    <w:p>
+      <w:pPr>
+        <w:ind w:left="2160" w:firstLine="720"/>
+      </w:pPr>
+      <w:r>
+        <w:t>Full stack Web Developer</w:t>
+      </w:r>
+    </w:p>
+    <w:p>
+      <w:pPr>
+        <w:ind w:left="2160" w:firstLine="720"/>
+      </w:pPr>
+      <w:r>
+        <w:t>Project Leader</w:t>
+      </w:r>
+    </w:p>
+    <w:p>
+      <w:pPr>
+        <w:ind w:left="2160" w:firstLine="720"/>
+      </w:pPr>
+      <w:r>
+        <w:t>Tech Lead</w:t>
       </w:r>
     </w:p>
     <w:p>
@@ -462,7 +503,7 @@
         </w:numPr>
       </w:pPr>
       <w:r>
-        <w:t>Web API design</w:t>
+        <w:t>Windows Desktop Application design</w:t>
       </w:r>
     </w:p>
     <w:p>
@@ -474,25 +515,13 @@
         </w:numPr>
       </w:pPr>
       <w:r>
-        <w:t>Development</w:t>
-      </w:r>
-      <w:r>
-        <w:t xml:space="preserve"> of</w:t>
-      </w:r>
-      <w:r>
-        <w:t xml:space="preserve"> Web API (</w:t>
+        <w:t>Development and Maintance of Windows Desktop Application (</w:t>
       </w:r>
       <w:r>
         <w:t>used</w:t>
       </w:r>
       <w:r>
-        <w:t xml:space="preserve"> C#</w:t>
-      </w:r>
-      <w:r>
-        <w:t>, VB.NET</w:t>
-      </w:r>
-      <w:r>
-        <w:t>)</w:t>
+        <w:t xml:space="preserve"> C#, VB.NET, VB6, Oracle Forms)</w:t>
       </w:r>
     </w:p>
     <w:p>
@@ -504,12 +533,7 @@
         </w:numPr>
       </w:pPr>
       <w:r>
-        <w:t>Web page d</w:t>
-      </w:r>
-      <w:bookmarkStart w:id="0" w:name="_GoBack"/>
-      <w:bookmarkEnd w:id="0"/>
-      <w:r>
-        <w:t>esign</w:t>
+        <w:t>Web API design</w:t>
       </w:r>
     </w:p>
     <w:p>
@@ -521,13 +545,25 @@
         </w:numPr>
       </w:pPr>
       <w:r>
-        <w:t>Development of Web page (</w:t>
+        <w:t>Development</w:t>
+      </w:r>
+      <w:r>
+        <w:t xml:space="preserve"> of</w:t>
+      </w:r>
+      <w:r>
+        <w:t xml:space="preserve"> Web API (</w:t>
       </w:r>
       <w:r>
         <w:t>used</w:t>
       </w:r>
       <w:r>
-        <w:t xml:space="preserve"> HTML5, CSS3, JavaScript)</w:t>
+        <w:t xml:space="preserve"> C#</w:t>
+      </w:r>
+      <w:r>
+        <w:t>, VB.NET</w:t>
+      </w:r>
+      <w:r>
+        <w:t>)</w:t>
       </w:r>
     </w:p>
     <w:p>
@@ -539,10 +575,7 @@
         </w:numPr>
       </w:pPr>
       <w:r>
-        <w:t>Project member management</w:t>
-      </w:r>
-      <w:r>
-        <w:t xml:space="preserve"> and lead</w:t>
+        <w:t>Web page design</w:t>
       </w:r>
     </w:p>
     <w:p>
@@ -554,7 +587,13 @@
         </w:numPr>
       </w:pPr>
       <w:r>
-        <w:t>Development of Framework for project</w:t>
+        <w:t>Development of Web page (</w:t>
+      </w:r>
+      <w:r>
+        <w:t>used</w:t>
+      </w:r>
+      <w:r>
+        <w:t xml:space="preserve"> HTML5, CSS3, JavaScript)</w:t>
       </w:r>
     </w:p>
     <w:p>
@@ -566,29 +605,10 @@
         </w:numPr>
       </w:pPr>
       <w:r>
-        <w:t>Create development rule for project</w:t>
-      </w:r>
-    </w:p>
-    <w:p>
-      <w:r>
-        <w:t>July 2018 – December 2018</w:t>
-      </w:r>
-      <w:r>
-        <w:tab/>
-      </w:r>
-      <w:r>
-        <w:t>Self-employment</w:t>
-      </w:r>
-      <w:r>
-        <w:t xml:space="preserve"> (Aichi, Japan)</w:t>
-      </w:r>
-    </w:p>
-    <w:p>
-      <w:pPr>
-        <w:ind w:left="2160" w:firstLine="720"/>
-      </w:pPr>
-      <w:r>
-        <w:t>Full stack Web Developer</w:t>
+        <w:t>Project member management</w:t>
+      </w:r>
+      <w:r>
+        <w:t xml:space="preserve"> and lead</w:t>
       </w:r>
     </w:p>
     <w:p>
@@ -600,10 +620,7 @@
         </w:numPr>
       </w:pPr>
       <w:r>
-        <w:t>Web API</w:t>
-      </w:r>
-      <w:r>
-        <w:t xml:space="preserve"> design</w:t>
+        <w:t>Development of Framework for project</w:t>
       </w:r>
     </w:p>
     <w:p>
@@ -615,13 +632,39 @@
         </w:numPr>
       </w:pPr>
       <w:r>
-        <w:t>Development of Web API (</w:t>
-      </w:r>
-      <w:r>
-        <w:t>used</w:t>
-      </w:r>
-      <w:r>
-        <w:t xml:space="preserve"> Java)</w:t>
+        <w:t>Create development rule for project</w:t>
+      </w:r>
+    </w:p>
+    <w:p>
+      <w:r>
+        <w:t>Jun 2013 – December 2014</w:t>
+      </w:r>
+      <w:r>
+        <w:tab/>
+      </w:r>
+      <w:r>
+        <w:t>Techno Corporation</w:t>
+      </w:r>
+      <w:r>
+        <w:t xml:space="preserve"> (Mie, Japan)</w:t>
+      </w:r>
+    </w:p>
+    <w:p>
+      <w:r>
+        <w:tab/>
+      </w:r>
+      <w:r>
+        <w:tab/>
+      </w:r>
+      <w:r>
+        <w:tab/>
+      </w:r>
+      <w:r>
+        <w:tab/>
+        <w:t xml:space="preserve">Windows </w:t>
+      </w:r>
+      <w:r>
+        <w:t>Desktop Application Developer</w:t>
       </w:r>
     </w:p>
     <w:p>
@@ -633,7 +676,13 @@
         </w:numPr>
       </w:pPr>
       <w:r>
-        <w:t>Web page design</w:t>
+        <w:t xml:space="preserve">Windows </w:t>
+      </w:r>
+      <w:r>
+        <w:t>Desktop Application</w:t>
+      </w:r>
+      <w:r>
+        <w:t xml:space="preserve"> design</w:t>
       </w:r>
     </w:p>
     <w:p>
@@ -645,26 +694,18 @@
         </w:numPr>
       </w:pPr>
       <w:r>
-        <w:t>Development of Web page (</w:t>
-      </w:r>
-      <w:r>
-        <w:t>used</w:t>
-      </w:r>
-      <w:r>
-        <w:t xml:space="preserve"> HTML5, CSS3, JavaScript)</w:t>
+        <w:t>Windows  Development of Desktop Application (used C++, Excel VBA)</w:t>
       </w:r>
     </w:p>
     <w:p>
       <w:r>
         <w:t xml:space="preserve">For details of each </w:t>
       </w:r>
-      <w:proofErr w:type="gramStart"/>
-      <w:r>
-        <w:t>The</w:t>
-      </w:r>
-      <w:proofErr w:type="gramEnd"/>
-      <w:r>
-        <w:t xml:space="preserve"> project that I was engaged in involved, please see the following web page.</w:t>
+      <w:r>
+        <w:t>t</w:t>
+      </w:r>
+      <w:r>
+        <w:t>he project that I was engaged in involved, please see the following web page.</w:t>
       </w:r>
     </w:p>
     <w:p>
@@ -690,6 +731,55 @@
     </w:p>
     <w:p>
       <w:r>
+        <w:t xml:space="preserve">January 2019 </w:t>
+      </w:r>
+      <w:r>
+        <w:t>–</w:t>
+      </w:r>
+      <w:r>
+        <w:t xml:space="preserve"> </w:t>
+      </w:r>
+      <w:r>
+        <w:t>July 2019</w:t>
+      </w:r>
+      <w:r>
+        <w:tab/>
+      </w:r>
+      <w:r>
+        <w:t xml:space="preserve">ILSC Language Schools </w:t>
+      </w:r>
+      <w:r>
+        <w:t>–</w:t>
+      </w:r>
+      <w:r>
+        <w:t xml:space="preserve"> Sydney</w:t>
+      </w:r>
+    </w:p>
+    <w:p>
+      <w:pPr>
+        <w:ind w:left="2880"/>
+      </w:pPr>
+      <w:r>
+        <w:t>(</w:t>
+      </w:r>
+      <w:r>
+        <w:t>Major: General English</w:t>
+      </w:r>
+      <w:r>
+        <w:t xml:space="preserve"> for 4 months</w:t>
+      </w:r>
+      <w:r>
+        <w:t xml:space="preserve"> and Business English</w:t>
+      </w:r>
+      <w:r>
+        <w:t xml:space="preserve"> for 2 months</w:t>
+      </w:r>
+      <w:r>
+        <w:t>)</w:t>
+      </w:r>
+    </w:p>
+    <w:p>
+      <w:r>
         <w:t xml:space="preserve">April 2011 – </w:t>
       </w:r>
       <w:r>
@@ -701,13 +791,8 @@
       <w:r>
         <w:tab/>
       </w:r>
-      <w:proofErr w:type="spellStart"/>
-      <w:r>
-        <w:t>Suncomputer</w:t>
-      </w:r>
-      <w:proofErr w:type="spellEnd"/>
-      <w:r>
-        <w:t xml:space="preserve"> Business College</w:t>
+      <w:r>
+        <w:t>Suncomputer Business College</w:t>
       </w:r>
       <w:r>
         <w:t>, Mie, Japan</w:t>
@@ -773,11 +858,12 @@
       <w:r>
         <w:t xml:space="preserve">, </w:t>
       </w:r>
-      <w:proofErr w:type="gramStart"/>
       <w:r>
         <w:t>Playing</w:t>
       </w:r>
-      <w:proofErr w:type="gramEnd"/>
+      <w:r>
+        <w:t xml:space="preserve"> video</w:t>
+      </w:r>
       <w:r>
         <w:t xml:space="preserve"> game</w:t>
       </w:r>
@@ -1218,7 +1304,7 @@
       </w:pPr>
     </w:pPrDefault>
   </w:docDefaults>
-  <w:latentStyles w:defLockedState="0" w:defUIPriority="99" w:defSemiHidden="0" w:defUnhideWhenUsed="0" w:defQFormat="0" w:count="375">
+  <w:latentStyles w:defLockedState="0" w:defUIPriority="99" w:defSemiHidden="0" w:defUnhideWhenUsed="0" w:defQFormat="0" w:count="377">
     <w:lsdException w:name="Normal" w:uiPriority="0" w:qFormat="1"/>
     <w:lsdException w:name="heading 1" w:uiPriority="9" w:qFormat="1"/>
     <w:lsdException w:name="heading 2" w:semiHidden="1" w:uiPriority="9" w:unhideWhenUsed="1" w:qFormat="1"/>
@@ -1594,6 +1680,8 @@
     <w:lsdException w:name="Smart Hyperlink" w:semiHidden="1" w:unhideWhenUsed="1"/>
     <w:lsdException w:name="Hashtag" w:semiHidden="1" w:unhideWhenUsed="1"/>
     <w:lsdException w:name="Unresolved Mention" w:semiHidden="1" w:unhideWhenUsed="1"/>
+    <w:lsdException w:name="Smart Link" w:semiHidden="1" w:unhideWhenUsed="1"/>
+    <w:lsdException w:name="Smart Link Error" w:semiHidden="1" w:unhideWhenUsed="1"/>
   </w:latentStyles>
   <w:style w:type="paragraph" w:default="1" w:styleId="a">
     <w:name w:val="Normal"/>

--- a/src/docs/Resume_KokiNakamura.docx
+++ b/src/docs/Resume_KokiNakamura.docx
@@ -1,6 +1,6 @@
 
 <file path=word/document.xml><?xml version="1.0" encoding="utf-8"?>
-<w:document xmlns:wpc="http://schemas.microsoft.com/office/word/2010/wordprocessingCanvas" xmlns:cx="http://schemas.microsoft.com/office/drawing/2014/chartex" xmlns:cx1="http://schemas.microsoft.com/office/drawing/2015/9/8/chartex" xmlns:cx2="http://schemas.microsoft.com/office/drawing/2015/10/21/chartex" xmlns:cx3="http://schemas.microsoft.com/office/drawing/2016/5/9/chartex" xmlns:cx4="http://schemas.microsoft.com/office/drawing/2016/5/10/chartex" xmlns:cx5="http://schemas.microsoft.com/office/drawing/2016/5/11/chartex" xmlns:cx6="http://schemas.microsoft.com/office/drawing/2016/5/12/chartex" xmlns:cx7="http://schemas.microsoft.com/office/drawing/2016/5/13/chartex" xmlns:cx8="http://schemas.microsoft.com/office/drawing/2016/5/14/chartex" xmlns:mc="http://schemas.openxmlformats.org/markup-compatibility/2006" xmlns:aink="http://schemas.microsoft.com/office/drawing/2016/ink" xmlns:am3d="http://schemas.microsoft.com/office/drawing/2017/model3d" xmlns:o="urn:schemas-microsoft-com:office:office" xmlns:r="http://schemas.openxmlformats.org/officeDocument/2006/relationships" xmlns:m="http://schemas.openxmlformats.org/officeDocument/2006/math" xmlns:v="urn:schemas-microsoft-com:vml" xmlns:wp14="http://schemas.microsoft.com/office/word/2010/wordprocessingDrawing" xmlns:wp="http://schemas.openxmlformats.org/drawingml/2006/wordprocessingDrawing" xmlns:w10="urn:schemas-microsoft-com:office:word" xmlns:w="http://schemas.openxmlformats.org/wordprocessingml/2006/main" xmlns:w14="http://schemas.microsoft.com/office/word/2010/wordml" xmlns:w15="http://schemas.microsoft.com/office/word/2012/wordml" xmlns:w16cid="http://schemas.microsoft.com/office/word/2016/wordml/cid" xmlns:w16se="http://schemas.microsoft.com/office/word/2015/wordml/symex" xmlns:wpg="http://schemas.microsoft.com/office/word/2010/wordprocessingGroup" xmlns:wpi="http://schemas.microsoft.com/office/word/2010/wordprocessingInk" xmlns:wne="http://schemas.microsoft.com/office/word/2006/wordml" xmlns:wps="http://schemas.microsoft.com/office/word/2010/wordprocessingShape" mc:Ignorable="w14 w15 w16se w16cid wp14">
+<w:document xmlns:wpc="http://schemas.microsoft.com/office/word/2010/wordprocessingCanvas" xmlns:cx="http://schemas.microsoft.com/office/drawing/2014/chartex" xmlns:cx1="http://schemas.microsoft.com/office/drawing/2015/9/8/chartex" xmlns:cx2="http://schemas.microsoft.com/office/drawing/2015/10/21/chartex" xmlns:cx3="http://schemas.microsoft.com/office/drawing/2016/5/9/chartex" xmlns:cx4="http://schemas.microsoft.com/office/drawing/2016/5/10/chartex" xmlns:cx5="http://schemas.microsoft.com/office/drawing/2016/5/11/chartex" xmlns:cx6="http://schemas.microsoft.com/office/drawing/2016/5/12/chartex" xmlns:cx7="http://schemas.microsoft.com/office/drawing/2016/5/13/chartex" xmlns:cx8="http://schemas.microsoft.com/office/drawing/2016/5/14/chartex" xmlns:mc="http://schemas.openxmlformats.org/markup-compatibility/2006" xmlns:aink="http://schemas.microsoft.com/office/drawing/2016/ink" xmlns:am3d="http://schemas.microsoft.com/office/drawing/2017/model3d" xmlns:o="urn:schemas-microsoft-com:office:office" xmlns:r="http://schemas.openxmlformats.org/officeDocument/2006/relationships" xmlns:m="http://schemas.openxmlformats.org/officeDocument/2006/math" xmlns:v="urn:schemas-microsoft-com:vml" xmlns:wp14="http://schemas.microsoft.com/office/word/2010/wordprocessingDrawing" xmlns:wp="http://schemas.openxmlformats.org/drawingml/2006/wordprocessingDrawing" xmlns:w10="urn:schemas-microsoft-com:office:word" xmlns:w="http://schemas.openxmlformats.org/wordprocessingml/2006/main" xmlns:w14="http://schemas.microsoft.com/office/word/2010/wordml" xmlns:w15="http://schemas.microsoft.com/office/word/2012/wordml" xmlns:w16cex="http://schemas.microsoft.com/office/word/2018/wordml/cex" xmlns:w16cid="http://schemas.microsoft.com/office/word/2016/wordml/cid" xmlns:w16="http://schemas.microsoft.com/office/word/2018/wordml" xmlns:w16se="http://schemas.microsoft.com/office/word/2015/wordml/symex" xmlns:wpg="http://schemas.microsoft.com/office/word/2010/wordprocessingGroup" xmlns:wpi="http://schemas.microsoft.com/office/word/2010/wordprocessingInk" xmlns:wne="http://schemas.microsoft.com/office/word/2006/wordml" xmlns:wps="http://schemas.microsoft.com/office/word/2010/wordprocessingShape" mc:Ignorable="w14 w15 w16se w16cid w16 w16cex wp14">
   <w:body>
     <w:p>
       <w:pPr>
@@ -57,8 +57,6 @@
       <w:r>
         <w:t>Working Holiday</w:t>
       </w:r>
-      <w:bookmarkStart w:id="0" w:name="_GoBack"/>
-      <w:bookmarkEnd w:id="0"/>
       <w:r>
         <w:t xml:space="preserve"> (subclass 417) (expire 7th</w:t>
       </w:r>
@@ -172,7 +170,19 @@
         <w:rPr>
           <w:rFonts w:eastAsia="ＭＳ Ｐ明朝" w:cstheme="minorHAnsi"/>
         </w:rPr>
-        <w:t>eb API development during the past about five years.</w:t>
+        <w:t xml:space="preserve">eb API development during the past about </w:t>
+      </w:r>
+      <w:r>
+        <w:rPr>
+          <w:rFonts w:eastAsia="ＭＳ Ｐ明朝" w:cstheme="minorHAnsi"/>
+        </w:rPr>
+        <w:t>six</w:t>
+      </w:r>
+      <w:r>
+        <w:rPr>
+          <w:rFonts w:eastAsia="ＭＳ Ｐ明朝" w:cstheme="minorHAnsi"/>
+        </w:rPr>
+        <w:t xml:space="preserve"> years.</w:t>
       </w:r>
     </w:p>
     <w:p>
@@ -254,68 +264,107 @@
         <w:t>: C++, C#, VB.NET,</w:t>
       </w:r>
       <w:r>
-        <w:t xml:space="preserve"> VBA,</w:t>
-      </w:r>
-      <w:r>
-        <w:t xml:space="preserve"> VB6,</w:t>
-      </w:r>
-      <w:r>
         <w:t xml:space="preserve"> </w:t>
       </w:r>
       <w:r>
-        <w:t xml:space="preserve"> Java, SQL, PL/SQL, </w:t>
-      </w:r>
-      <w:r>
-        <w:t>PL/pgSQL</w:t>
-      </w:r>
+        <w:t xml:space="preserve">Java, SQL, PL/SQL, </w:t>
+      </w:r>
+      <w:r>
+        <w:t>PL/</w:t>
+      </w:r>
+      <w:proofErr w:type="spellStart"/>
+      <w:r>
+        <w:t>pgSQL</w:t>
+      </w:r>
+      <w:proofErr w:type="spellEnd"/>
     </w:p>
     <w:p>
       <w:pPr>
         <w:ind w:left="2160"/>
       </w:pPr>
       <w:r>
-        <w:t xml:space="preserve">Oracle Forms, </w:t>
-      </w:r>
-      <w:r>
         <w:t>HTML5, CSS3, JavaScript</w:t>
       </w:r>
       <w:r>
-        <w:t xml:space="preserve"> (jQuery, React.js, Node.js</w:t>
-      </w:r>
+        <w:t xml:space="preserve"> (</w:t>
+      </w:r>
+      <w:proofErr w:type="gramStart"/>
+      <w:r>
+        <w:t>jQuery,</w:t>
+      </w:r>
+      <w:r>
+        <w:t>Vue.js</w:t>
+      </w:r>
+      <w:proofErr w:type="gramEnd"/>
       <w:r>
         <w:t>.</w:t>
       </w:r>
       <w:r>
+        <w:t>)</w:t>
+      </w:r>
+      <w:r>
+        <w:t>, Ruby</w:t>
+      </w:r>
+      <w:r>
+        <w:t xml:space="preserve"> (Ruby</w:t>
+      </w:r>
+      <w:r>
+        <w:t xml:space="preserve"> on Rails</w:t>
+      </w:r>
+      <w:r>
+        <w:t>)</w:t>
+      </w:r>
+      <w:r>
+        <w:t>, Python</w:t>
+      </w:r>
+    </w:p>
+    <w:p>
+      <w:r>
+        <w:t xml:space="preserve">Tools: Visual Studio 2008 </w:t>
+      </w:r>
+      <w:r>
+        <w:t>–</w:t>
+      </w:r>
+      <w:r>
+        <w:t xml:space="preserve"> 201</w:t>
+      </w:r>
+      <w:r>
+        <w:t>9</w:t>
+      </w:r>
+      <w:r>
+        <w:t>, Visual Studio Code,</w:t>
+      </w:r>
+      <w:r>
+        <w:t xml:space="preserve"> Eclipse,</w:t>
+      </w:r>
+      <w:r>
+        <w:t xml:space="preserve"> Git</w:t>
+      </w:r>
+      <w:r>
+        <w:t xml:space="preserve"> and</w:t>
+      </w:r>
+      <w:r>
         <w:t xml:space="preserve"> </w:t>
       </w:r>
       <w:r>
-        <w:t>React.js and Node.js are self-study only.</w:t>
-      </w:r>
-      <w:r>
-        <w:t>)</w:t>
-      </w:r>
-    </w:p>
-    <w:p>
-      <w:r>
-        <w:t xml:space="preserve">Tools: Visual Studio 2008 </w:t>
-      </w:r>
-      <w:r>
-        <w:t>–</w:t>
-      </w:r>
-      <w:r>
-        <w:t xml:space="preserve"> 201</w:t>
-      </w:r>
-      <w:r>
-        <w:t>9</w:t>
-      </w:r>
-      <w:r>
-        <w:t>, Visual Studio Code,</w:t>
-      </w:r>
-      <w:r>
-        <w:t xml:space="preserve"> Eclipse,</w:t>
-      </w:r>
-      <w:r>
-        <w:t xml:space="preserve"> Git</w:t>
+        <w:t>Apache Subversion</w:t>
+      </w:r>
+    </w:p>
+    <w:p>
+      <w:r>
+        <w:t>Middleware</w:t>
+      </w:r>
+      <w:r>
+        <w:t xml:space="preserve">: Oracle Database, </w:t>
+      </w:r>
+      <w:r>
+        <w:t>PostgreSQL</w:t>
+      </w:r>
+      <w:r>
+        <w:t xml:space="preserve">, </w:t>
+      </w:r>
+      <w:r>
+        <w:t>Apache HTTP Server</w:t>
       </w:r>
       <w:r>
         <w:t xml:space="preserve"> and</w:t>
@@ -324,33 +373,10 @@
         <w:t xml:space="preserve"> </w:t>
       </w:r>
       <w:r>
-        <w:t>Apache Subversion</w:t>
-      </w:r>
-    </w:p>
-    <w:p>
-      <w:r>
-        <w:t>Middleware</w:t>
-      </w:r>
-      <w:r>
-        <w:t xml:space="preserve">: Oracle Database, </w:t>
-      </w:r>
-      <w:r>
-        <w:t>PostgreSQL</w:t>
-      </w:r>
-      <w:r>
-        <w:t xml:space="preserve">, </w:t>
-      </w:r>
-      <w:r>
-        <w:t>Apache HTTP Server</w:t>
-      </w:r>
-      <w:r>
-        <w:t xml:space="preserve"> and</w:t>
-      </w:r>
-      <w:r>
-        <w:t xml:space="preserve"> </w:t>
-      </w:r>
-      <w:r>
         <w:t>Apache Tomcat</w:t>
+      </w:r>
+      <w:r>
+        <w:t>, AWS</w:t>
       </w:r>
     </w:p>
     <w:p/>
@@ -366,24 +392,52 @@
     </w:p>
     <w:p>
       <w:r>
-        <w:t>July 2018 – December 2018</w:t>
-      </w:r>
-      <w:r>
-        <w:tab/>
-      </w:r>
-      <w:r>
-        <w:t>Self-employment</w:t>
-      </w:r>
-      <w:r>
-        <w:t xml:space="preserve"> (Aichi, Japan)</w:t>
-      </w:r>
-    </w:p>
-    <w:p>
-      <w:pPr>
-        <w:ind w:left="2160" w:firstLine="720"/>
-      </w:pPr>
+        <w:t>April 20</w:t>
+      </w:r>
+      <w:r>
+        <w:t xml:space="preserve">20 </w:t>
+      </w:r>
+      <w:r>
+        <w:t>– Present</w:t>
+      </w:r>
+      <w:r>
+        <w:tab/>
+      </w:r>
+      <w:r>
+        <w:tab/>
+        <w:t>Freelance (Sydney, Australia)</w:t>
+      </w:r>
+    </w:p>
+    <w:p>
+      <w:r>
+        <w:tab/>
+      </w:r>
+      <w:r>
+        <w:tab/>
+      </w:r>
+      <w:r>
+        <w:tab/>
+      </w:r>
+      <w:r>
+        <w:tab/>
+      </w:r>
       <w:r>
         <w:t>Full stack Web Developer</w:t>
+      </w:r>
+    </w:p>
+    <w:p>
+      <w:r>
+        <w:tab/>
+      </w:r>
+      <w:r>
+        <w:tab/>
+      </w:r>
+      <w:r>
+        <w:tab/>
+      </w:r>
+      <w:r>
+        <w:tab/>
+        <w:t>Tech Lead</w:t>
       </w:r>
     </w:p>
     <w:p>
@@ -395,7 +449,7 @@
         </w:numPr>
       </w:pPr>
       <w:r>
-        <w:t>Web API design</w:t>
+        <w:t>Technical survey and verification (AWS, Python, Vue.js)</w:t>
       </w:r>
     </w:p>
     <w:p>
@@ -407,7 +461,7 @@
         </w:numPr>
       </w:pPr>
       <w:r>
-        <w:t>Development of Web API (used Java)</w:t>
+        <w:t>Functional design (Back-end)</w:t>
       </w:r>
     </w:p>
     <w:p>
@@ -419,7 +473,7 @@
         </w:numPr>
       </w:pPr>
       <w:r>
-        <w:t>Web page design</w:t>
+        <w:t>Development of Back-end functions (AWS, Python)</w:t>
       </w:r>
     </w:p>
     <w:p>
@@ -431,67 +485,57 @@
         </w:numPr>
       </w:pPr>
       <w:r>
-        <w:t>Development of Web page (used HTML5, CSS3, JavaScript)</w:t>
-      </w:r>
-    </w:p>
-    <w:p>
-      <w:r>
-        <w:br w:type="page"/>
-      </w:r>
+        <w:t>Create</w:t>
+      </w:r>
+      <w:r>
+        <w:t xml:space="preserve"> a</w:t>
+      </w:r>
+      <w:r>
+        <w:t xml:space="preserve"> development rule and</w:t>
+      </w:r>
+      <w:r>
+        <w:t xml:space="preserve"> a</w:t>
+      </w:r>
+      <w:r>
+        <w:t xml:space="preserve"> test rule for project</w:t>
+      </w:r>
+    </w:p>
+    <w:p>
+      <w:pPr>
+        <w:pStyle w:val="a9"/>
+        <w:ind w:left="3240"/>
+      </w:pPr>
     </w:p>
     <w:p>
       <w:r>
         <w:lastRenderedPageBreak/>
-        <w:t>January 2015 – Jun 2018</w:t>
-      </w:r>
-      <w:r>
-        <w:tab/>
-        <w:t>Cosmoroot Corporation</w:t>
-      </w:r>
-      <w:r>
-        <w:t xml:space="preserve"> (Aichi, Japan)</w:t>
-      </w:r>
-    </w:p>
-    <w:p>
-      <w:r>
-        <w:tab/>
-      </w:r>
-      <w:r>
-        <w:tab/>
-      </w:r>
-      <w:r>
-        <w:tab/>
-      </w:r>
-      <w:r>
-        <w:tab/>
-        <w:t xml:space="preserve">Windows </w:t>
-      </w:r>
-      <w:r>
-        <w:t>Desktop Application Developer</w:t>
-      </w:r>
-    </w:p>
-    <w:p>
-      <w:pPr>
-        <w:ind w:left="2160" w:firstLine="720"/>
-      </w:pPr>
+        <w:t>September 2019 – March 20</w:t>
+      </w:r>
+      <w:r>
+        <w:t>20</w:t>
+      </w:r>
+      <w:r>
+        <w:tab/>
+      </w:r>
+      <w:r>
+        <w:t>Jet English College (Sydney, Australia)</w:t>
+      </w:r>
+    </w:p>
+    <w:p>
+      <w:r>
+        <w:tab/>
+      </w:r>
+      <w:r>
+        <w:tab/>
+      </w:r>
+      <w:r>
+        <w:tab/>
+      </w:r>
+      <w:r>
+        <w:tab/>
+      </w:r>
       <w:r>
         <w:t>Full stack Web Developer</w:t>
-      </w:r>
-    </w:p>
-    <w:p>
-      <w:pPr>
-        <w:ind w:left="2160" w:firstLine="720"/>
-      </w:pPr>
-      <w:r>
-        <w:t>Project Leader</w:t>
-      </w:r>
-    </w:p>
-    <w:p>
-      <w:pPr>
-        <w:ind w:left="2160" w:firstLine="720"/>
-      </w:pPr>
-      <w:r>
-        <w:t>Tech Lead</w:t>
       </w:r>
     </w:p>
     <w:p>
@@ -503,7 +547,13 @@
         </w:numPr>
       </w:pPr>
       <w:r>
-        <w:t>Windows Desktop Application design</w:t>
+        <w:t xml:space="preserve">Development of Front-end </w:t>
+      </w:r>
+      <w:r>
+        <w:t>f</w:t>
+      </w:r>
+      <w:r>
+        <w:t>unctions (JavaScript)</w:t>
       </w:r>
     </w:p>
     <w:p>
@@ -515,13 +565,7 @@
         </w:numPr>
       </w:pPr>
       <w:r>
-        <w:t>Development and Maintance of Windows Desktop Application (</w:t>
-      </w:r>
-      <w:r>
-        <w:t>used</w:t>
-      </w:r>
-      <w:r>
-        <w:t xml:space="preserve"> C#, VB.NET, VB6, Oracle Forms)</w:t>
+        <w:t>Development of Back-end functions (Ruby on Rails)</w:t>
       </w:r>
     </w:p>
     <w:p>
@@ -533,7 +577,35 @@
         </w:numPr>
       </w:pPr>
       <w:r>
-        <w:t>Web API design</w:t>
+        <w:t>Create test rule for project</w:t>
+      </w:r>
+    </w:p>
+    <w:p>
+      <w:r>
+        <w:t xml:space="preserve">July 2018 – </w:t>
+      </w:r>
+      <w:r>
+        <w:t>October</w:t>
+      </w:r>
+      <w:r>
+        <w:t xml:space="preserve"> 2018</w:t>
+      </w:r>
+      <w:r>
+        <w:tab/>
+      </w:r>
+      <w:r>
+        <w:t>Freelance</w:t>
+      </w:r>
+      <w:r>
+        <w:t xml:space="preserve"> (Aichi, Japan)</w:t>
+      </w:r>
+    </w:p>
+    <w:p>
+      <w:pPr>
+        <w:ind w:left="2160" w:firstLine="720"/>
+      </w:pPr>
+      <w:r>
+        <w:t>Full stack Web Developer</w:t>
       </w:r>
     </w:p>
     <w:p>
@@ -545,25 +617,7 @@
         </w:numPr>
       </w:pPr>
       <w:r>
-        <w:t>Development</w:t>
-      </w:r>
-      <w:r>
-        <w:t xml:space="preserve"> of</w:t>
-      </w:r>
-      <w:r>
-        <w:t xml:space="preserve"> Web API (</w:t>
-      </w:r>
-      <w:r>
-        <w:t>used</w:t>
-      </w:r>
-      <w:r>
-        <w:t xml:space="preserve"> C#</w:t>
-      </w:r>
-      <w:r>
-        <w:t>, VB.NET</w:t>
-      </w:r>
-      <w:r>
-        <w:t>)</w:t>
+        <w:t>Web API design</w:t>
       </w:r>
     </w:p>
     <w:p>
@@ -575,7 +629,7 @@
         </w:numPr>
       </w:pPr>
       <w:r>
-        <w:t>Web page design</w:t>
+        <w:t>Development of Web API (used Java)</w:t>
       </w:r>
     </w:p>
     <w:p>
@@ -587,13 +641,7 @@
         </w:numPr>
       </w:pPr>
       <w:r>
-        <w:t>Development of Web page (</w:t>
-      </w:r>
-      <w:r>
-        <w:t>used</w:t>
-      </w:r>
-      <w:r>
-        <w:t xml:space="preserve"> HTML5, CSS3, JavaScript)</w:t>
+        <w:t>Web page design</w:t>
       </w:r>
     </w:p>
     <w:p>
@@ -605,10 +653,68 @@
         </w:numPr>
       </w:pPr>
       <w:r>
-        <w:t>Project member management</w:t>
-      </w:r>
-      <w:r>
-        <w:t xml:space="preserve"> and lead</w:t>
+        <w:t>Development of Web page (used HTML5, CSS3, JavaScript)</w:t>
+      </w:r>
+    </w:p>
+    <w:p>
+      <w:r>
+        <w:t>January 2015 – Jun 2018</w:t>
+      </w:r>
+      <w:r>
+        <w:tab/>
+      </w:r>
+      <w:proofErr w:type="spellStart"/>
+      <w:r>
+        <w:t>Cosmoroot</w:t>
+      </w:r>
+      <w:proofErr w:type="spellEnd"/>
+      <w:r>
+        <w:t xml:space="preserve"> Corporation</w:t>
+      </w:r>
+      <w:r>
+        <w:t xml:space="preserve"> (Aichi, Japan)</w:t>
+      </w:r>
+    </w:p>
+    <w:p>
+      <w:r>
+        <w:tab/>
+      </w:r>
+      <w:r>
+        <w:tab/>
+      </w:r>
+      <w:r>
+        <w:tab/>
+      </w:r>
+      <w:r>
+        <w:tab/>
+        <w:t xml:space="preserve">Windows </w:t>
+      </w:r>
+      <w:r>
+        <w:t>Desktop Application Developer</w:t>
+      </w:r>
+    </w:p>
+    <w:p>
+      <w:pPr>
+        <w:ind w:left="2160" w:firstLine="720"/>
+      </w:pPr>
+      <w:r>
+        <w:t>Full stack Web Developer</w:t>
+      </w:r>
+    </w:p>
+    <w:p>
+      <w:pPr>
+        <w:ind w:left="2160" w:firstLine="720"/>
+      </w:pPr>
+      <w:r>
+        <w:t>Project Leader</w:t>
+      </w:r>
+    </w:p>
+    <w:p>
+      <w:pPr>
+        <w:ind w:left="2160" w:firstLine="720"/>
+      </w:pPr>
+      <w:r>
+        <w:t>Tech Lead</w:t>
       </w:r>
     </w:p>
     <w:p>
@@ -620,7 +726,7 @@
         </w:numPr>
       </w:pPr>
       <w:r>
-        <w:t>Development of Framework for project</w:t>
+        <w:t>Windows Desktop Application design</w:t>
       </w:r>
     </w:p>
     <w:p>
@@ -632,39 +738,21 @@
         </w:numPr>
       </w:pPr>
       <w:r>
-        <w:t>Create development rule for project</w:t>
-      </w:r>
-    </w:p>
-    <w:p>
-      <w:r>
-        <w:t>Jun 2013 – December 2014</w:t>
-      </w:r>
-      <w:r>
-        <w:tab/>
-      </w:r>
-      <w:r>
-        <w:t>Techno Corporation</w:t>
-      </w:r>
-      <w:r>
-        <w:t xml:space="preserve"> (Mie, Japan)</w:t>
-      </w:r>
-    </w:p>
-    <w:p>
-      <w:r>
-        <w:tab/>
-      </w:r>
-      <w:r>
-        <w:tab/>
-      </w:r>
-      <w:r>
-        <w:tab/>
-      </w:r>
-      <w:r>
-        <w:tab/>
-        <w:t xml:space="preserve">Windows </w:t>
-      </w:r>
-      <w:r>
-        <w:t>Desktop Application Developer</w:t>
+        <w:t xml:space="preserve">Development and </w:t>
+      </w:r>
+      <w:proofErr w:type="spellStart"/>
+      <w:r>
+        <w:t>Maintance</w:t>
+      </w:r>
+      <w:proofErr w:type="spellEnd"/>
+      <w:r>
+        <w:t xml:space="preserve"> of Windows Desktop Application (</w:t>
+      </w:r>
+      <w:r>
+        <w:t>used</w:t>
+      </w:r>
+      <w:r>
+        <w:t xml:space="preserve"> C#, VB.NET, VB6, Oracle Forms)</w:t>
       </w:r>
     </w:p>
     <w:p>
@@ -676,13 +764,7 @@
         </w:numPr>
       </w:pPr>
       <w:r>
-        <w:t xml:space="preserve">Windows </w:t>
-      </w:r>
-      <w:r>
-        <w:t>Desktop Application</w:t>
-      </w:r>
-      <w:r>
-        <w:t xml:space="preserve"> design</w:t>
+        <w:t>Web API design</w:t>
       </w:r>
     </w:p>
     <w:p>
@@ -694,7 +776,161 @@
         </w:numPr>
       </w:pPr>
       <w:r>
-        <w:t>Windows  Development of Desktop Application (used C++, Excel VBA)</w:t>
+        <w:t>Development</w:t>
+      </w:r>
+      <w:r>
+        <w:t xml:space="preserve"> of</w:t>
+      </w:r>
+      <w:r>
+        <w:t xml:space="preserve"> Web API (</w:t>
+      </w:r>
+      <w:r>
+        <w:t>used</w:t>
+      </w:r>
+      <w:r>
+        <w:t xml:space="preserve"> C#</w:t>
+      </w:r>
+      <w:r>
+        <w:t>, VB.NET</w:t>
+      </w:r>
+      <w:r>
+        <w:t>)</w:t>
+      </w:r>
+    </w:p>
+    <w:p>
+      <w:pPr>
+        <w:pStyle w:val="a9"/>
+        <w:numPr>
+          <w:ilvl w:val="0"/>
+          <w:numId w:val="3"/>
+        </w:numPr>
+      </w:pPr>
+      <w:r>
+        <w:t>Web page design</w:t>
+      </w:r>
+    </w:p>
+    <w:p>
+      <w:pPr>
+        <w:pStyle w:val="a9"/>
+        <w:numPr>
+          <w:ilvl w:val="0"/>
+          <w:numId w:val="3"/>
+        </w:numPr>
+      </w:pPr>
+      <w:r>
+        <w:t>Development of Web page (</w:t>
+      </w:r>
+      <w:r>
+        <w:t>used</w:t>
+      </w:r>
+      <w:r>
+        <w:t xml:space="preserve"> HTML5, CSS3, JavaScript)</w:t>
+      </w:r>
+    </w:p>
+    <w:p>
+      <w:pPr>
+        <w:pStyle w:val="a9"/>
+        <w:numPr>
+          <w:ilvl w:val="0"/>
+          <w:numId w:val="3"/>
+        </w:numPr>
+      </w:pPr>
+      <w:r>
+        <w:t>Project member management</w:t>
+      </w:r>
+      <w:r>
+        <w:t xml:space="preserve"> and lead</w:t>
+      </w:r>
+    </w:p>
+    <w:p>
+      <w:pPr>
+        <w:pStyle w:val="a9"/>
+        <w:numPr>
+          <w:ilvl w:val="0"/>
+          <w:numId w:val="3"/>
+        </w:numPr>
+      </w:pPr>
+      <w:r>
+        <w:t>Development of Framework for project</w:t>
+      </w:r>
+    </w:p>
+    <w:p>
+      <w:pPr>
+        <w:pStyle w:val="a9"/>
+        <w:numPr>
+          <w:ilvl w:val="0"/>
+          <w:numId w:val="3"/>
+        </w:numPr>
+      </w:pPr>
+      <w:r>
+        <w:t>Create development rule for project</w:t>
+      </w:r>
+    </w:p>
+    <w:p>
+      <w:r>
+        <w:t>Jun 2013 – December 2014</w:t>
+      </w:r>
+      <w:r>
+        <w:tab/>
+      </w:r>
+      <w:r>
+        <w:t>Techno Corporation</w:t>
+      </w:r>
+      <w:r>
+        <w:t xml:space="preserve"> (Mie, Japan)</w:t>
+      </w:r>
+    </w:p>
+    <w:p>
+      <w:r>
+        <w:tab/>
+      </w:r>
+      <w:r>
+        <w:tab/>
+      </w:r>
+      <w:r>
+        <w:tab/>
+      </w:r>
+      <w:r>
+        <w:tab/>
+        <w:t xml:space="preserve">Windows </w:t>
+      </w:r>
+      <w:r>
+        <w:t>Desktop Application Developer</w:t>
+      </w:r>
+    </w:p>
+    <w:p>
+      <w:pPr>
+        <w:pStyle w:val="a9"/>
+        <w:numPr>
+          <w:ilvl w:val="0"/>
+          <w:numId w:val="3"/>
+        </w:numPr>
+      </w:pPr>
+      <w:r>
+        <w:t xml:space="preserve">Windows </w:t>
+      </w:r>
+      <w:r>
+        <w:t>Desktop Application</w:t>
+      </w:r>
+      <w:r>
+        <w:t xml:space="preserve"> design</w:t>
+      </w:r>
+    </w:p>
+    <w:p>
+      <w:pPr>
+        <w:pStyle w:val="a9"/>
+        <w:numPr>
+          <w:ilvl w:val="0"/>
+          <w:numId w:val="3"/>
+        </w:numPr>
+      </w:pPr>
+      <w:proofErr w:type="gramStart"/>
+      <w:r>
+        <w:t>Windows  Development</w:t>
+      </w:r>
+      <w:proofErr w:type="gramEnd"/>
+      <w:r>
+        <w:t xml:space="preserve"> of Desktop Application (used C++, Excel VBA)</w:t>
       </w:r>
     </w:p>
     <w:p>
@@ -726,6 +962,7 @@
         </w:pBdr>
       </w:pPr>
       <w:r>
+        <w:lastRenderedPageBreak/>
         <w:t>EDUCATION</w:t>
       </w:r>
     </w:p>
@@ -791,8 +1028,13 @@
       <w:r>
         <w:tab/>
       </w:r>
-      <w:r>
-        <w:t>Suncomputer Business College</w:t>
+      <w:proofErr w:type="spellStart"/>
+      <w:r>
+        <w:t>Suncomputer</w:t>
+      </w:r>
+      <w:proofErr w:type="spellEnd"/>
+      <w:r>
+        <w:t xml:space="preserve"> Business College</w:t>
       </w:r>
       <w:r>
         <w:t>, Mie, Japan</w:t>
@@ -822,58 +1064,7 @@
         <w:t>)</w:t>
       </w:r>
     </w:p>
-    <w:p>
-      <w:pPr>
-        <w:pBdr>
-          <w:bottom w:val="single" w:sz="6" w:space="1" w:color="auto"/>
-        </w:pBdr>
-      </w:pPr>
-    </w:p>
-    <w:p>
-      <w:pPr>
-        <w:pBdr>
-          <w:bottom w:val="single" w:sz="6" w:space="1" w:color="auto"/>
-        </w:pBdr>
-      </w:pPr>
-      <w:r>
-        <w:t>INTERESTS</w:t>
-      </w:r>
-    </w:p>
-    <w:p>
-      <w:r>
-        <w:t>Application development</w:t>
-      </w:r>
-      <w:r>
-        <w:t xml:space="preserve">, </w:t>
-      </w:r>
-      <w:r>
-        <w:t>Web page development</w:t>
-      </w:r>
-      <w:r>
-        <w:t xml:space="preserve">, </w:t>
-      </w:r>
-      <w:r>
-        <w:t>Technical survey</w:t>
-      </w:r>
-      <w:r>
-        <w:t xml:space="preserve">, </w:t>
-      </w:r>
-      <w:r>
-        <w:t>Playing</w:t>
-      </w:r>
-      <w:r>
-        <w:t xml:space="preserve"> video</w:t>
-      </w:r>
-      <w:r>
-        <w:t xml:space="preserve"> game</w:t>
-      </w:r>
-      <w:r>
-        <w:t xml:space="preserve">, </w:t>
-      </w:r>
-      <w:r>
-        <w:t>Listening to music</w:t>
-      </w:r>
-    </w:p>
+    <w:p/>
     <w:sectPr>
       <w:pgSz w:w="11906" w:h="16838"/>
       <w:pgMar w:top="1985" w:right="1701" w:bottom="1701" w:left="1701" w:header="708" w:footer="708" w:gutter="0"/>
@@ -885,7 +1076,7 @@
 </file>
 
 <file path=word/endnotes.xml><?xml version="1.0" encoding="utf-8"?>
-<w:endnotes xmlns:wpc="http://schemas.microsoft.com/office/word/2010/wordprocessingCanvas" xmlns:cx="http://schemas.microsoft.com/office/drawing/2014/chartex" xmlns:cx1="http://schemas.microsoft.com/office/drawing/2015/9/8/chartex" xmlns:cx2="http://schemas.microsoft.com/office/drawing/2015/10/21/chartex" xmlns:cx3="http://schemas.microsoft.com/office/drawing/2016/5/9/chartex" xmlns:cx4="http://schemas.microsoft.com/office/drawing/2016/5/10/chartex" xmlns:cx5="http://schemas.microsoft.com/office/drawing/2016/5/11/chartex" xmlns:cx6="http://schemas.microsoft.com/office/drawing/2016/5/12/chartex" xmlns:cx7="http://schemas.microsoft.com/office/drawing/2016/5/13/chartex" xmlns:cx8="http://schemas.microsoft.com/office/drawing/2016/5/14/chartex" xmlns:mc="http://schemas.openxmlformats.org/markup-compatibility/2006" xmlns:aink="http://schemas.microsoft.com/office/drawing/2016/ink" xmlns:am3d="http://schemas.microsoft.com/office/drawing/2017/model3d" xmlns:o="urn:schemas-microsoft-com:office:office" xmlns:r="http://schemas.openxmlformats.org/officeDocument/2006/relationships" xmlns:m="http://schemas.openxmlformats.org/officeDocument/2006/math" xmlns:v="urn:schemas-microsoft-com:vml" xmlns:wp14="http://schemas.microsoft.com/office/word/2010/wordprocessingDrawing" xmlns:wp="http://schemas.openxmlformats.org/drawingml/2006/wordprocessingDrawing" xmlns:w10="urn:schemas-microsoft-com:office:word" xmlns:w="http://schemas.openxmlformats.org/wordprocessingml/2006/main" xmlns:w14="http://schemas.microsoft.com/office/word/2010/wordml" xmlns:w15="http://schemas.microsoft.com/office/word/2012/wordml" xmlns:w16cid="http://schemas.microsoft.com/office/word/2016/wordml/cid" xmlns:w16se="http://schemas.microsoft.com/office/word/2015/wordml/symex" xmlns:wpg="http://schemas.microsoft.com/office/word/2010/wordprocessingGroup" xmlns:wpi="http://schemas.microsoft.com/office/word/2010/wordprocessingInk" xmlns:wne="http://schemas.microsoft.com/office/word/2006/wordml" xmlns:wps="http://schemas.microsoft.com/office/word/2010/wordprocessingShape" mc:Ignorable="w14 w15 w16se w16cid wp14">
+<w:endnotes xmlns:wpc="http://schemas.microsoft.com/office/word/2010/wordprocessingCanvas" xmlns:cx="http://schemas.microsoft.com/office/drawing/2014/chartex" xmlns:cx1="http://schemas.microsoft.com/office/drawing/2015/9/8/chartex" xmlns:cx2="http://schemas.microsoft.com/office/drawing/2015/10/21/chartex" xmlns:cx3="http://schemas.microsoft.com/office/drawing/2016/5/9/chartex" xmlns:cx4="http://schemas.microsoft.com/office/drawing/2016/5/10/chartex" xmlns:cx5="http://schemas.microsoft.com/office/drawing/2016/5/11/chartex" xmlns:cx6="http://schemas.microsoft.com/office/drawing/2016/5/12/chartex" xmlns:cx7="http://schemas.microsoft.com/office/drawing/2016/5/13/chartex" xmlns:cx8="http://schemas.microsoft.com/office/drawing/2016/5/14/chartex" xmlns:mc="http://schemas.openxmlformats.org/markup-compatibility/2006" xmlns:aink="http://schemas.microsoft.com/office/drawing/2016/ink" xmlns:am3d="http://schemas.microsoft.com/office/drawing/2017/model3d" xmlns:o="urn:schemas-microsoft-com:office:office" xmlns:r="http://schemas.openxmlformats.org/officeDocument/2006/relationships" xmlns:m="http://schemas.openxmlformats.org/officeDocument/2006/math" xmlns:v="urn:schemas-microsoft-com:vml" xmlns:wp14="http://schemas.microsoft.com/office/word/2010/wordprocessingDrawing" xmlns:wp="http://schemas.openxmlformats.org/drawingml/2006/wordprocessingDrawing" xmlns:w10="urn:schemas-microsoft-com:office:word" xmlns:w="http://schemas.openxmlformats.org/wordprocessingml/2006/main" xmlns:w14="http://schemas.microsoft.com/office/word/2010/wordml" xmlns:w15="http://schemas.microsoft.com/office/word/2012/wordml" xmlns:w16cex="http://schemas.microsoft.com/office/word/2018/wordml/cex" xmlns:w16cid="http://schemas.microsoft.com/office/word/2016/wordml/cid" xmlns:w16="http://schemas.microsoft.com/office/word/2018/wordml" xmlns:w16se="http://schemas.microsoft.com/office/word/2015/wordml/symex" xmlns:wpg="http://schemas.microsoft.com/office/word/2010/wordprocessingGroup" xmlns:wpi="http://schemas.microsoft.com/office/word/2010/wordprocessingInk" xmlns:wne="http://schemas.microsoft.com/office/word/2006/wordml" xmlns:wps="http://schemas.microsoft.com/office/word/2010/wordprocessingShape" mc:Ignorable="w14 w15 w16se w16cid w16 w16cex wp14">
   <w:endnote w:type="separator" w:id="-1">
     <w:p>
       <w:pPr>
@@ -910,7 +1101,7 @@
 </file>
 
 <file path=word/footnotes.xml><?xml version="1.0" encoding="utf-8"?>
-<w:footnotes xmlns:wpc="http://schemas.microsoft.com/office/word/2010/wordprocessingCanvas" xmlns:cx="http://schemas.microsoft.com/office/drawing/2014/chartex" xmlns:cx1="http://schemas.microsoft.com/office/drawing/2015/9/8/chartex" xmlns:cx2="http://schemas.microsoft.com/office/drawing/2015/10/21/chartex" xmlns:cx3="http://schemas.microsoft.com/office/drawing/2016/5/9/chartex" xmlns:cx4="http://schemas.microsoft.com/office/drawing/2016/5/10/chartex" xmlns:cx5="http://schemas.microsoft.com/office/drawing/2016/5/11/chartex" xmlns:cx6="http://schemas.microsoft.com/office/drawing/2016/5/12/chartex" xmlns:cx7="http://schemas.microsoft.com/office/drawing/2016/5/13/chartex" xmlns:cx8="http://schemas.microsoft.com/office/drawing/2016/5/14/chartex" xmlns:mc="http://schemas.openxmlformats.org/markup-compatibility/2006" xmlns:aink="http://schemas.microsoft.com/office/drawing/2016/ink" xmlns:am3d="http://schemas.microsoft.com/office/drawing/2017/model3d" xmlns:o="urn:schemas-microsoft-com:office:office" xmlns:r="http://schemas.openxmlformats.org/officeDocument/2006/relationships" xmlns:m="http://schemas.openxmlformats.org/officeDocument/2006/math" xmlns:v="urn:schemas-microsoft-com:vml" xmlns:wp14="http://schemas.microsoft.com/office/word/2010/wordprocessingDrawing" xmlns:wp="http://schemas.openxmlformats.org/drawingml/2006/wordprocessingDrawing" xmlns:w10="urn:schemas-microsoft-com:office:word" xmlns:w="http://schemas.openxmlformats.org/wordprocessingml/2006/main" xmlns:w14="http://schemas.microsoft.com/office/word/2010/wordml" xmlns:w15="http://schemas.microsoft.com/office/word/2012/wordml" xmlns:w16cid="http://schemas.microsoft.com/office/word/2016/wordml/cid" xmlns:w16se="http://schemas.microsoft.com/office/word/2015/wordml/symex" xmlns:wpg="http://schemas.microsoft.com/office/word/2010/wordprocessingGroup" xmlns:wpi="http://schemas.microsoft.com/office/word/2010/wordprocessingInk" xmlns:wne="http://schemas.microsoft.com/office/word/2006/wordml" xmlns:wps="http://schemas.microsoft.com/office/word/2010/wordprocessingShape" mc:Ignorable="w14 w15 w16se w16cid wp14">
+<w:footnotes xmlns:wpc="http://schemas.microsoft.com/office/word/2010/wordprocessingCanvas" xmlns:cx="http://schemas.microsoft.com/office/drawing/2014/chartex" xmlns:cx1="http://schemas.microsoft.com/office/drawing/2015/9/8/chartex" xmlns:cx2="http://schemas.microsoft.com/office/drawing/2015/10/21/chartex" xmlns:cx3="http://schemas.microsoft.com/office/drawing/2016/5/9/chartex" xmlns:cx4="http://schemas.microsoft.com/office/drawing/2016/5/10/chartex" xmlns:cx5="http://schemas.microsoft.com/office/drawing/2016/5/11/chartex" xmlns:cx6="http://schemas.microsoft.com/office/drawing/2016/5/12/chartex" xmlns:cx7="http://schemas.microsoft.com/office/drawing/2016/5/13/chartex" xmlns:cx8="http://schemas.microsoft.com/office/drawing/2016/5/14/chartex" xmlns:mc="http://schemas.openxmlformats.org/markup-compatibility/2006" xmlns:aink="http://schemas.microsoft.com/office/drawing/2016/ink" xmlns:am3d="http://schemas.microsoft.com/office/drawing/2017/model3d" xmlns:o="urn:schemas-microsoft-com:office:office" xmlns:r="http://schemas.openxmlformats.org/officeDocument/2006/relationships" xmlns:m="http://schemas.openxmlformats.org/officeDocument/2006/math" xmlns:v="urn:schemas-microsoft-com:vml" xmlns:wp14="http://schemas.microsoft.com/office/word/2010/wordprocessingDrawing" xmlns:wp="http://schemas.openxmlformats.org/drawingml/2006/wordprocessingDrawing" xmlns:w10="urn:schemas-microsoft-com:office:word" xmlns:w="http://schemas.openxmlformats.org/wordprocessingml/2006/main" xmlns:w14="http://schemas.microsoft.com/office/word/2010/wordml" xmlns:w15="http://schemas.microsoft.com/office/word/2012/wordml" xmlns:w16cex="http://schemas.microsoft.com/office/word/2018/wordml/cex" xmlns:w16cid="http://schemas.microsoft.com/office/word/2016/wordml/cid" xmlns:w16="http://schemas.microsoft.com/office/word/2018/wordml" xmlns:w16se="http://schemas.microsoft.com/office/word/2015/wordml/symex" xmlns:wpg="http://schemas.microsoft.com/office/word/2010/wordprocessingGroup" xmlns:wpi="http://schemas.microsoft.com/office/word/2010/wordprocessingInk" xmlns:wne="http://schemas.microsoft.com/office/word/2006/wordml" xmlns:wps="http://schemas.microsoft.com/office/word/2010/wordprocessingShape" mc:Ignorable="w14 w15 w16se w16cid w16 w16cex wp14">
   <w:footnote w:type="separator" w:id="-1">
     <w:p>
       <w:pPr>
@@ -935,8 +1126,120 @@
 </file>
 
 <file path=word/numbering.xml><?xml version="1.0" encoding="utf-8"?>
-<w:numbering xmlns:wpc="http://schemas.microsoft.com/office/word/2010/wordprocessingCanvas" xmlns:cx="http://schemas.microsoft.com/office/drawing/2014/chartex" xmlns:cx1="http://schemas.microsoft.com/office/drawing/2015/9/8/chartex" xmlns:cx2="http://schemas.microsoft.com/office/drawing/2015/10/21/chartex" xmlns:cx3="http://schemas.microsoft.com/office/drawing/2016/5/9/chartex" xmlns:cx4="http://schemas.microsoft.com/office/drawing/2016/5/10/chartex" xmlns:cx5="http://schemas.microsoft.com/office/drawing/2016/5/11/chartex" xmlns:cx6="http://schemas.microsoft.com/office/drawing/2016/5/12/chartex" xmlns:cx7="http://schemas.microsoft.com/office/drawing/2016/5/13/chartex" xmlns:cx8="http://schemas.microsoft.com/office/drawing/2016/5/14/chartex" xmlns:mc="http://schemas.openxmlformats.org/markup-compatibility/2006" xmlns:aink="http://schemas.microsoft.com/office/drawing/2016/ink" xmlns:am3d="http://schemas.microsoft.com/office/drawing/2017/model3d" xmlns:o="urn:schemas-microsoft-com:office:office" xmlns:r="http://schemas.openxmlformats.org/officeDocument/2006/relationships" xmlns:m="http://schemas.openxmlformats.org/officeDocument/2006/math" xmlns:v="urn:schemas-microsoft-com:vml" xmlns:wp14="http://schemas.microsoft.com/office/word/2010/wordprocessingDrawing" xmlns:wp="http://schemas.openxmlformats.org/drawingml/2006/wordprocessingDrawing" xmlns:w10="urn:schemas-microsoft-com:office:word" xmlns:w="http://schemas.openxmlformats.org/wordprocessingml/2006/main" xmlns:w14="http://schemas.microsoft.com/office/word/2010/wordml" xmlns:w15="http://schemas.microsoft.com/office/word/2012/wordml" xmlns:w16cid="http://schemas.microsoft.com/office/word/2016/wordml/cid" xmlns:w16se="http://schemas.microsoft.com/office/word/2015/wordml/symex" xmlns:wpg="http://schemas.microsoft.com/office/word/2010/wordprocessingGroup" xmlns:wpi="http://schemas.microsoft.com/office/word/2010/wordprocessingInk" xmlns:wne="http://schemas.microsoft.com/office/word/2006/wordml" xmlns:wps="http://schemas.microsoft.com/office/word/2010/wordprocessingShape" mc:Ignorable="w14 w15 w16se w16cid wp14">
+<w:numbering xmlns:wpc="http://schemas.microsoft.com/office/word/2010/wordprocessingCanvas" xmlns:cx="http://schemas.microsoft.com/office/drawing/2014/chartex" xmlns:cx1="http://schemas.microsoft.com/office/drawing/2015/9/8/chartex" xmlns:cx2="http://schemas.microsoft.com/office/drawing/2015/10/21/chartex" xmlns:cx3="http://schemas.microsoft.com/office/drawing/2016/5/9/chartex" xmlns:cx4="http://schemas.microsoft.com/office/drawing/2016/5/10/chartex" xmlns:cx5="http://schemas.microsoft.com/office/drawing/2016/5/11/chartex" xmlns:cx6="http://schemas.microsoft.com/office/drawing/2016/5/12/chartex" xmlns:cx7="http://schemas.microsoft.com/office/drawing/2016/5/13/chartex" xmlns:cx8="http://schemas.microsoft.com/office/drawing/2016/5/14/chartex" xmlns:mc="http://schemas.openxmlformats.org/markup-compatibility/2006" xmlns:aink="http://schemas.microsoft.com/office/drawing/2016/ink" xmlns:am3d="http://schemas.microsoft.com/office/drawing/2017/model3d" xmlns:o="urn:schemas-microsoft-com:office:office" xmlns:r="http://schemas.openxmlformats.org/officeDocument/2006/relationships" xmlns:m="http://schemas.openxmlformats.org/officeDocument/2006/math" xmlns:v="urn:schemas-microsoft-com:vml" xmlns:wp14="http://schemas.microsoft.com/office/word/2010/wordprocessingDrawing" xmlns:wp="http://schemas.openxmlformats.org/drawingml/2006/wordprocessingDrawing" xmlns:w10="urn:schemas-microsoft-com:office:word" xmlns:w="http://schemas.openxmlformats.org/wordprocessingml/2006/main" xmlns:w14="http://schemas.microsoft.com/office/word/2010/wordml" xmlns:w15="http://schemas.microsoft.com/office/word/2012/wordml" xmlns:w16cex="http://schemas.microsoft.com/office/word/2018/wordml/cex" xmlns:w16cid="http://schemas.microsoft.com/office/word/2016/wordml/cid" xmlns:w16="http://schemas.microsoft.com/office/word/2018/wordml" xmlns:w16se="http://schemas.microsoft.com/office/word/2015/wordml/symex" xmlns:wpg="http://schemas.microsoft.com/office/word/2010/wordprocessingGroup" xmlns:wpi="http://schemas.microsoft.com/office/word/2010/wordprocessingInk" xmlns:wne="http://schemas.microsoft.com/office/word/2006/wordml" xmlns:wps="http://schemas.microsoft.com/office/word/2010/wordprocessingShape" mc:Ignorable="w14 w15 w16se w16cid w16 w16cex wp14">
   <w:abstractNum w:abstractNumId="0" w15:restartNumberingAfterBreak="0">
+    <w:nsid w:val="06094299"/>
+    <w:multiLevelType w:val="hybridMultilevel"/>
+    <w:tmpl w:val="1C0C463C"/>
+    <w:lvl w:ilvl="0" w:tplc="5DF4E538">
+      <w:numFmt w:val="bullet"/>
+      <w:lvlText w:val="-"/>
+      <w:lvlJc w:val="left"/>
+      <w:pPr>
+        <w:ind w:left="3240" w:hanging="360"/>
+      </w:pPr>
+      <w:rPr>
+        <w:rFonts w:ascii="Calibri" w:eastAsiaTheme="minorEastAsia" w:hAnsi="Calibri" w:cs="Calibri" w:hint="default"/>
+      </w:rPr>
+    </w:lvl>
+    <w:lvl w:ilvl="1" w:tplc="0409000B" w:tentative="1">
+      <w:start w:val="1"/>
+      <w:numFmt w:val="bullet"/>
+      <w:lvlText w:val=""/>
+      <w:lvlJc w:val="left"/>
+      <w:pPr>
+        <w:ind w:left="3720" w:hanging="420"/>
+      </w:pPr>
+      <w:rPr>
+        <w:rFonts w:ascii="Wingdings" w:hAnsi="Wingdings" w:hint="default"/>
+      </w:rPr>
+    </w:lvl>
+    <w:lvl w:ilvl="2" w:tplc="0409000D" w:tentative="1">
+      <w:start w:val="1"/>
+      <w:numFmt w:val="bullet"/>
+      <w:lvlText w:val=""/>
+      <w:lvlJc w:val="left"/>
+      <w:pPr>
+        <w:ind w:left="4140" w:hanging="420"/>
+      </w:pPr>
+      <w:rPr>
+        <w:rFonts w:ascii="Wingdings" w:hAnsi="Wingdings" w:hint="default"/>
+      </w:rPr>
+    </w:lvl>
+    <w:lvl w:ilvl="3" w:tplc="04090001" w:tentative="1">
+      <w:start w:val="1"/>
+      <w:numFmt w:val="bullet"/>
+      <w:lvlText w:val=""/>
+      <w:lvlJc w:val="left"/>
+      <w:pPr>
+        <w:ind w:left="4560" w:hanging="420"/>
+      </w:pPr>
+      <w:rPr>
+        <w:rFonts w:ascii="Wingdings" w:hAnsi="Wingdings" w:hint="default"/>
+      </w:rPr>
+    </w:lvl>
+    <w:lvl w:ilvl="4" w:tplc="0409000B" w:tentative="1">
+      <w:start w:val="1"/>
+      <w:numFmt w:val="bullet"/>
+      <w:lvlText w:val=""/>
+      <w:lvlJc w:val="left"/>
+      <w:pPr>
+        <w:ind w:left="4980" w:hanging="420"/>
+      </w:pPr>
+      <w:rPr>
+        <w:rFonts w:ascii="Wingdings" w:hAnsi="Wingdings" w:hint="default"/>
+      </w:rPr>
+    </w:lvl>
+    <w:lvl w:ilvl="5" w:tplc="0409000D" w:tentative="1">
+      <w:start w:val="1"/>
+      <w:numFmt w:val="bullet"/>
+      <w:lvlText w:val=""/>
+      <w:lvlJc w:val="left"/>
+      <w:pPr>
+        <w:ind w:left="5400" w:hanging="420"/>
+      </w:pPr>
+      <w:rPr>
+        <w:rFonts w:ascii="Wingdings" w:hAnsi="Wingdings" w:hint="default"/>
+      </w:rPr>
+    </w:lvl>
+    <w:lvl w:ilvl="6" w:tplc="04090001" w:tentative="1">
+      <w:start w:val="1"/>
+      <w:numFmt w:val="bullet"/>
+      <w:lvlText w:val=""/>
+      <w:lvlJc w:val="left"/>
+      <w:pPr>
+        <w:ind w:left="5820" w:hanging="420"/>
+      </w:pPr>
+      <w:rPr>
+        <w:rFonts w:ascii="Wingdings" w:hAnsi="Wingdings" w:hint="default"/>
+      </w:rPr>
+    </w:lvl>
+    <w:lvl w:ilvl="7" w:tplc="0409000B" w:tentative="1">
+      <w:start w:val="1"/>
+      <w:numFmt w:val="bullet"/>
+      <w:lvlText w:val=""/>
+      <w:lvlJc w:val="left"/>
+      <w:pPr>
+        <w:ind w:left="6240" w:hanging="420"/>
+      </w:pPr>
+      <w:rPr>
+        <w:rFonts w:ascii="Wingdings" w:hAnsi="Wingdings" w:hint="default"/>
+      </w:rPr>
+    </w:lvl>
+    <w:lvl w:ilvl="8" w:tplc="0409000D" w:tentative="1">
+      <w:start w:val="1"/>
+      <w:numFmt w:val="bullet"/>
+      <w:lvlText w:val=""/>
+      <w:lvlJc w:val="left"/>
+      <w:pPr>
+        <w:ind w:left="6660" w:hanging="420"/>
+      </w:pPr>
+      <w:rPr>
+        <w:rFonts w:ascii="Wingdings" w:hAnsi="Wingdings" w:hint="default"/>
+      </w:rPr>
+    </w:lvl>
+  </w:abstractNum>
+  <w:abstractNum w:abstractNumId="1" w15:restartNumberingAfterBreak="0">
     <w:nsid w:val="532B6C7F"/>
     <w:multiLevelType w:val="hybridMultilevel"/>
     <w:tmpl w:val="4A7257D6"/>
@@ -1049,7 +1352,7 @@
       </w:rPr>
     </w:lvl>
   </w:abstractNum>
-  <w:abstractNum w:abstractNumId="1" w15:restartNumberingAfterBreak="0">
+  <w:abstractNum w:abstractNumId="2" w15:restartNumberingAfterBreak="0">
     <w:nsid w:val="5E8607D7"/>
     <w:multiLevelType w:val="hybridMultilevel"/>
     <w:tmpl w:val="74CAF78E"/>
@@ -1162,7 +1465,7 @@
       </w:rPr>
     </w:lvl>
   </w:abstractNum>
-  <w:abstractNum w:abstractNumId="2" w15:restartNumberingAfterBreak="0">
+  <w:abstractNum w:abstractNumId="3" w15:restartNumberingAfterBreak="0">
     <w:nsid w:val="6D9F49C6"/>
     <w:multiLevelType w:val="hybridMultilevel"/>
     <w:tmpl w:val="B664C268"/>
@@ -1276,19 +1579,22 @@
     </w:lvl>
   </w:abstractNum>
   <w:num w:numId="1">
+    <w:abstractNumId w:val="2"/>
+  </w:num>
+  <w:num w:numId="2">
+    <w:abstractNumId w:val="3"/>
+  </w:num>
+  <w:num w:numId="3">
     <w:abstractNumId w:val="1"/>
   </w:num>
-  <w:num w:numId="2">
-    <w:abstractNumId w:val="2"/>
-  </w:num>
-  <w:num w:numId="3">
+  <w:num w:numId="4">
     <w:abstractNumId w:val="0"/>
   </w:num>
 </w:numbering>
 </file>
 
 <file path=word/styles.xml><?xml version="1.0" encoding="utf-8"?>
-<w:styles xmlns:mc="http://schemas.openxmlformats.org/markup-compatibility/2006" xmlns:r="http://schemas.openxmlformats.org/officeDocument/2006/relationships" xmlns:w="http://schemas.openxmlformats.org/wordprocessingml/2006/main" xmlns:w14="http://schemas.microsoft.com/office/word/2010/wordml" xmlns:w15="http://schemas.microsoft.com/office/word/2012/wordml" xmlns:w16cid="http://schemas.microsoft.com/office/word/2016/wordml/cid" xmlns:w16se="http://schemas.microsoft.com/office/word/2015/wordml/symex" mc:Ignorable="w14 w15 w16se w16cid">
+<w:styles xmlns:mc="http://schemas.openxmlformats.org/markup-compatibility/2006" xmlns:r="http://schemas.openxmlformats.org/officeDocument/2006/relationships" xmlns:w="http://schemas.openxmlformats.org/wordprocessingml/2006/main" xmlns:w14="http://schemas.microsoft.com/office/word/2010/wordml" xmlns:w15="http://schemas.microsoft.com/office/word/2012/wordml" xmlns:w16cex="http://schemas.microsoft.com/office/word/2018/wordml/cex" xmlns:w16cid="http://schemas.microsoft.com/office/word/2016/wordml/cid" xmlns:w16="http://schemas.microsoft.com/office/word/2018/wordml" xmlns:w16se="http://schemas.microsoft.com/office/word/2015/wordml/symex" mc:Ignorable="w14 w15 w16se w16cid w16 w16cex">
   <w:docDefaults>
     <w:rPrDefault>
       <w:rPr>
@@ -1304,7 +1610,7 @@
       </w:pPr>
     </w:pPrDefault>
   </w:docDefaults>
-  <w:latentStyles w:defLockedState="0" w:defUIPriority="99" w:defSemiHidden="0" w:defUnhideWhenUsed="0" w:defQFormat="0" w:count="377">
+  <w:latentStyles w:defLockedState="0" w:defUIPriority="99" w:defSemiHidden="0" w:defUnhideWhenUsed="0" w:defQFormat="0" w:count="376">
     <w:lsdException w:name="Normal" w:uiPriority="0" w:qFormat="1"/>
     <w:lsdException w:name="heading 1" w:uiPriority="9" w:qFormat="1"/>
     <w:lsdException w:name="heading 2" w:semiHidden="1" w:uiPriority="9" w:unhideWhenUsed="1" w:qFormat="1"/>
@@ -1681,7 +1987,6 @@
     <w:lsdException w:name="Hashtag" w:semiHidden="1" w:unhideWhenUsed="1"/>
     <w:lsdException w:name="Unresolved Mention" w:semiHidden="1" w:unhideWhenUsed="1"/>
     <w:lsdException w:name="Smart Link" w:semiHidden="1" w:unhideWhenUsed="1"/>
-    <w:lsdException w:name="Smart Link Error" w:semiHidden="1" w:unhideWhenUsed="1"/>
   </w:latentStyles>
   <w:style w:type="paragraph" w:default="1" w:styleId="a">
     <w:name w:val="Normal"/>
